--- a/翻转课堂/第6次翻转课堂/第六次翻转课堂2.3.docx
+++ b/翻转课堂/第6次翻转课堂/第六次翻转课堂2.3.docx
@@ -67,6 +67,7 @@
     <w:p>
       <w:pPr>
         <w:numPr>
+          <w:ilvl w:val="0"/>
           <w:numId w:val="0"/>
         </w:numPr>
         <w:rPr>
@@ -211,6 +212,7 @@
     <w:p>
       <w:pPr>
         <w:numPr>
+          <w:ilvl w:val="0"/>
           <w:numId w:val="0"/>
         </w:numPr>
         <w:ind w:leftChars="0"/>
@@ -230,6 +232,7 @@
     <w:p>
       <w:pPr>
         <w:numPr>
+          <w:ilvl w:val="0"/>
           <w:numId w:val="0"/>
         </w:numPr>
         <w:ind w:leftChars="0"/>
@@ -287,6 +290,7 @@
     <w:p>
       <w:pPr>
         <w:numPr>
+          <w:ilvl w:val="0"/>
           <w:numId w:val="0"/>
         </w:numPr>
         <w:ind w:leftChars="0"/>
@@ -306,6 +310,7 @@
     <w:p>
       <w:pPr>
         <w:numPr>
+          <w:ilvl w:val="0"/>
           <w:numId w:val="0"/>
         </w:numPr>
         <w:ind w:leftChars="0"/>
@@ -318,6 +323,7 @@
     <w:p>
       <w:pPr>
         <w:numPr>
+          <w:ilvl w:val="0"/>
           <w:numId w:val="0"/>
         </w:numPr>
         <w:ind w:leftChars="0"/>
@@ -352,6 +358,7 @@
     <w:p>
       <w:pPr>
         <w:numPr>
+          <w:ilvl w:val="0"/>
           <w:numId w:val="0"/>
         </w:numPr>
         <w:ind w:leftChars="0"/>
@@ -407,6 +414,7 @@
     <w:p>
       <w:pPr>
         <w:numPr>
+          <w:ilvl w:val="0"/>
           <w:numId w:val="0"/>
         </w:numPr>
         <w:ind w:leftChars="0"/>
@@ -419,6 +427,7 @@
     <w:p>
       <w:pPr>
         <w:numPr>
+          <w:ilvl w:val="0"/>
           <w:numId w:val="0"/>
         </w:numPr>
         <w:ind w:leftChars="0"/>
@@ -431,6 +440,7 @@
     <w:p>
       <w:pPr>
         <w:numPr>
+          <w:ilvl w:val="0"/>
           <w:numId w:val="0"/>
         </w:numPr>
         <w:ind w:leftChars="0"/>
@@ -443,6 +453,7 @@
     <w:p>
       <w:pPr>
         <w:numPr>
+          <w:ilvl w:val="0"/>
           <w:numId w:val="0"/>
         </w:numPr>
         <w:ind w:leftChars="0"/>
@@ -455,6 +466,7 @@
     <w:p>
       <w:pPr>
         <w:numPr>
+          <w:ilvl w:val="0"/>
           <w:numId w:val="0"/>
         </w:numPr>
         <w:ind w:leftChars="0"/>
@@ -641,7 +653,7 @@
     <w:p>
       <w:pPr>
         <w:rPr>
-          <w:rFonts w:hint="default"/>
+          <w:rFonts w:hint="eastAsia"/>
           <w:lang w:val="en-US" w:eastAsia="zh-CN"/>
         </w:rPr>
       </w:pPr>
@@ -651,6 +663,44 @@
           <w:lang w:val="en-US" w:eastAsia="zh-CN"/>
         </w:rPr>
         <w:t>图3.2</w:t>
+      </w:r>
+    </w:p>
+    <w:p>
+      <w:pPr>
+        <w:rPr>
+          <w:rFonts w:hint="eastAsia"/>
+          <w:lang w:val="en-US" w:eastAsia="zh-CN"/>
+        </w:rPr>
+      </w:pPr>
+    </w:p>
+    <w:p>
+      <w:pPr>
+        <w:rPr>
+          <w:rFonts w:hint="eastAsia"/>
+          <w:lang w:val="en-US" w:eastAsia="zh-CN"/>
+        </w:rPr>
+      </w:pPr>
+      <w:r>
+        <w:rPr>
+          <w:rFonts w:hint="eastAsia"/>
+          <w:lang w:val="en-US" w:eastAsia="zh-CN"/>
+        </w:rPr>
+        <w:t>问题：图中admin与ban以及ban与KnowledgeBase之间的关系是怎么样的</w:t>
+      </w:r>
+    </w:p>
+    <w:p>
+      <w:pPr>
+        <w:rPr>
+          <w:rFonts w:hint="default"/>
+          <w:lang w:val="en-US" w:eastAsia="zh-CN"/>
+        </w:rPr>
+      </w:pPr>
+      <w:r>
+        <w:rPr>
+          <w:rFonts w:hint="eastAsia"/>
+          <w:lang w:val="en-US" w:eastAsia="zh-CN"/>
+        </w:rPr>
+        <w:t>答案：admin与ban是一对多，ban和KnowledgeBase也是一对多关系</w:t>
       </w:r>
       <w:bookmarkStart w:id="0" w:name="_GoBack"/>
       <w:bookmarkEnd w:id="0"/>
